--- a/project_description.docx
+++ b/project_description.docx
@@ -4,6 +4,1013 @@
   <w:body>
     <w:p>
       <w:pPr>
+        <w:rPr>
+          <w:rStyle w:val="fontstyle01"/>
+          <w:color w:val="000000" w:themeColor="text1"/>
+          <w:sz w:val="24"/>
+          <w:szCs w:val="24"/>
+        </w:rPr>
+      </w:pPr>
+      <w:r>
+        <w:rPr>
+          <w:rStyle w:val="fontstyle01"/>
+          <w:bCs/>
+          <w:color w:val="4472C4" w:themeColor="accent1"/>
+          <w:sz w:val="28"/>
+          <w:szCs w:val="28"/>
+          <w14:shadow w14:blurRad="38100" w14:dist="25400" w14:dir="5400000" w14:sx="100000" w14:sy="100000" w14:kx="0" w14:ky="0" w14:algn="ctr">
+            <w14:srgbClr w14:val="6E747A">
+              <w14:alpha w14:val="57000"/>
+            </w14:srgbClr>
+          </w14:shadow>
+          <w14:textOutline w14:w="0" w14:cap="flat" w14:cmpd="sng" w14:algn="ctr">
+            <w14:noFill/>
+            <w14:prstDash w14:val="solid"/>
+            <w14:round/>
+          </w14:textOutline>
+        </w:rPr>
+        <w:t>If you want t</w:t>
+      </w:r>
+      <w:r>
+        <w:rPr>
+          <w:rStyle w:val="fontstyle01"/>
+          <w:bCs/>
+          <w:color w:val="4472C4" w:themeColor="accent1"/>
+          <w:sz w:val="28"/>
+          <w:szCs w:val="28"/>
+          <w14:shadow w14:blurRad="38100" w14:dist="25400" w14:dir="5400000" w14:sx="100000" w14:sy="100000" w14:kx="0" w14:ky="0" w14:algn="ctr">
+            <w14:srgbClr w14:val="6E747A">
+              <w14:alpha w14:val="57000"/>
+            </w14:srgbClr>
+          </w14:shadow>
+          <w14:textOutline w14:w="0" w14:cap="flat" w14:cmpd="sng" w14:algn="ctr">
+            <w14:noFill/>
+            <w14:prstDash w14:val="solid"/>
+            <w14:round/>
+          </w14:textOutline>
+        </w:rPr>
+        <w:t xml:space="preserve">o </w:t>
+      </w:r>
+      <w:r>
+        <w:rPr>
+          <w:rStyle w:val="fontstyle01"/>
+          <w:bCs/>
+          <w:color w:val="4472C4" w:themeColor="accent1"/>
+          <w:sz w:val="28"/>
+          <w:szCs w:val="28"/>
+          <w14:shadow w14:blurRad="38100" w14:dist="25400" w14:dir="5400000" w14:sx="100000" w14:sy="100000" w14:kx="0" w14:ky="0" w14:algn="ctr">
+            <w14:srgbClr w14:val="6E747A">
+              <w14:alpha w14:val="57000"/>
+            </w14:srgbClr>
+          </w14:shadow>
+          <w14:textOutline w14:w="0" w14:cap="flat" w14:cmpd="sng" w14:algn="ctr">
+            <w14:noFill/>
+            <w14:prstDash w14:val="solid"/>
+            <w14:round/>
+          </w14:textOutline>
+        </w:rPr>
+        <w:t>Initialize</w:t>
+      </w:r>
+      <w:r>
+        <w:rPr>
+          <w:rStyle w:val="fontstyle01"/>
+          <w:bCs/>
+          <w:color w:val="4472C4" w:themeColor="accent1"/>
+          <w:sz w:val="28"/>
+          <w:szCs w:val="28"/>
+          <w14:shadow w14:blurRad="38100" w14:dist="25400" w14:dir="5400000" w14:sx="100000" w14:sy="100000" w14:kx="0" w14:ky="0" w14:algn="ctr">
+            <w14:srgbClr w14:val="6E747A">
+              <w14:alpha w14:val="57000"/>
+            </w14:srgbClr>
+          </w14:shadow>
+          <w14:textOutline w14:w="0" w14:cap="flat" w14:cmpd="sng" w14:algn="ctr">
+            <w14:noFill/>
+            <w14:prstDash w14:val="solid"/>
+            <w14:round/>
+          </w14:textOutline>
+        </w:rPr>
+        <w:t xml:space="preserve"> our site</w:t>
+      </w:r>
+      <w:r>
+        <w:rPr>
+          <w:rStyle w:val="fontstyle01"/>
+          <w:color w:val="000000" w:themeColor="text1"/>
+          <w:sz w:val="24"/>
+          <w:szCs w:val="24"/>
+        </w:rPr>
+        <w:t xml:space="preserve">, </w:t>
+      </w:r>
+    </w:p>
+    <w:p>
+      <w:pPr>
+        <w:pStyle w:val="ListParagraph"/>
+        <w:numPr>
+          <w:ilvl w:val="0"/>
+          <w:numId w:val="2"/>
+        </w:numPr>
+        <w:ind w:left="360"/>
+        <w:rPr>
+          <w:rStyle w:val="fontstyle01"/>
+          <w:color w:val="000000" w:themeColor="text1"/>
+          <w:sz w:val="24"/>
+          <w:szCs w:val="24"/>
+        </w:rPr>
+      </w:pPr>
+      <w:r>
+        <w:rPr>
+          <w:rStyle w:val="fontstyle01"/>
+          <w:color w:val="000000" w:themeColor="text1"/>
+          <w:sz w:val="24"/>
+          <w:szCs w:val="24"/>
+        </w:rPr>
+        <w:t>You must delete images.</w:t>
+      </w:r>
+    </w:p>
+    <w:p>
+      <w:pPr>
+        <w:pStyle w:val="ListParagraph"/>
+        <w:ind w:left="360"/>
+        <w:rPr>
+          <w:rStyle w:val="fontstyle01"/>
+          <w:color w:val="000000" w:themeColor="text1"/>
+          <w:sz w:val="20"/>
+          <w:szCs w:val="20"/>
+        </w:rPr>
+      </w:pPr>
+      <w:r>
+        <w:rPr>
+          <w:rStyle w:val="fontstyle01"/>
+          <w:color w:val="000000" w:themeColor="text1"/>
+          <w:sz w:val="20"/>
+          <w:szCs w:val="20"/>
+        </w:rPr>
+        <w:t xml:space="preserve">1) </w:t>
+      </w:r>
+      <w:r>
+        <w:rPr>
+          <w:rStyle w:val="fontstyle01"/>
+          <w:color w:val="000000" w:themeColor="text1"/>
+          <w:sz w:val="20"/>
+          <w:szCs w:val="20"/>
+        </w:rPr>
+        <w:t>You must delete files in “public/images” folder.</w:t>
+      </w:r>
+    </w:p>
+    <w:p>
+      <w:pPr>
+        <w:pStyle w:val="ListParagraph"/>
+        <w:ind w:left="360"/>
+        <w:rPr>
+          <w:rStyle w:val="fontstyle01"/>
+          <w:color w:val="000000" w:themeColor="text1"/>
+          <w:sz w:val="20"/>
+          <w:szCs w:val="20"/>
+        </w:rPr>
+      </w:pPr>
+      <w:r>
+        <w:rPr>
+          <w:rStyle w:val="fontstyle01"/>
+          <w:color w:val="000000" w:themeColor="text1"/>
+          <w:sz w:val="20"/>
+          <w:szCs w:val="20"/>
+        </w:rPr>
+        <w:t xml:space="preserve">2) </w:t>
+      </w:r>
+      <w:r>
+        <w:rPr>
+          <w:rStyle w:val="fontstyle01"/>
+          <w:color w:val="000000" w:themeColor="text1"/>
+          <w:sz w:val="20"/>
+          <w:szCs w:val="20"/>
+        </w:rPr>
+        <w:t>You must delete files in “public\TCPDFCustomize\examples\images” folder.</w:t>
+      </w:r>
+    </w:p>
+    <w:p>
+      <w:pPr>
+        <w:pStyle w:val="ListParagraph"/>
+        <w:ind w:left="360"/>
+        <w:rPr>
+          <w:rStyle w:val="fontstyle01"/>
+          <w:color w:val="000000" w:themeColor="text1"/>
+          <w:sz w:val="24"/>
+          <w:szCs w:val="24"/>
+        </w:rPr>
+      </w:pPr>
+      <w:r>
+        <w:rPr>
+          <w:rStyle w:val="fontstyle01"/>
+          <w:color w:val="FF0000"/>
+          <w:sz w:val="24"/>
+          <w:szCs w:val="24"/>
+        </w:rPr>
+        <w:t xml:space="preserve">You mustn’t delete  </w:t>
+      </w:r>
+      <w:r>
+        <w:rPr>
+          <w:rStyle w:val="fontstyle01"/>
+          <w:color w:val="FF0000"/>
+          <w:sz w:val="24"/>
+          <w:szCs w:val="24"/>
+        </w:rPr>
+        <w:t>“public/images”</w:t>
+      </w:r>
+      <w:r>
+        <w:rPr>
+          <w:rStyle w:val="fontstyle01"/>
+          <w:color w:val="FF0000"/>
+          <w:sz w:val="24"/>
+          <w:szCs w:val="24"/>
+        </w:rPr>
+        <w:t xml:space="preserve"> and  </w:t>
+      </w:r>
+      <w:r>
+        <w:rPr>
+          <w:rStyle w:val="fontstyle01"/>
+          <w:color w:val="FF0000"/>
+          <w:sz w:val="24"/>
+          <w:szCs w:val="24"/>
+        </w:rPr>
+        <w:t xml:space="preserve">“public\TCPDFCustomize\examples\images” </w:t>
+      </w:r>
+      <w:r>
+        <w:rPr>
+          <w:rStyle w:val="fontstyle01"/>
+          <w:color w:val="FF0000"/>
+          <w:sz w:val="24"/>
+          <w:szCs w:val="24"/>
+        </w:rPr>
+        <w:t>folders</w:t>
+      </w:r>
+      <w:r>
+        <w:rPr>
+          <w:rStyle w:val="fontstyle01"/>
+          <w:color w:val="000000" w:themeColor="text1"/>
+          <w:sz w:val="24"/>
+          <w:szCs w:val="24"/>
+        </w:rPr>
+        <w:t xml:space="preserve"> </w:t>
+      </w:r>
+    </w:p>
+    <w:p>
+      <w:pPr>
+        <w:pStyle w:val="ListParagraph"/>
+        <w:numPr>
+          <w:ilvl w:val="0"/>
+          <w:numId w:val="2"/>
+        </w:numPr>
+        <w:ind w:left="360"/>
+        <w:rPr>
+          <w:rStyle w:val="fontstyle01"/>
+          <w:color w:val="000000" w:themeColor="text1"/>
+          <w:sz w:val="24"/>
+          <w:szCs w:val="24"/>
+        </w:rPr>
+      </w:pPr>
+      <w:r>
+        <w:rPr>
+          <w:rStyle w:val="fontstyle01"/>
+          <w:color w:val="000000" w:themeColor="text1"/>
+          <w:sz w:val="24"/>
+          <w:szCs w:val="24"/>
+        </w:rPr>
+        <w:t>You must Json data and all pdf data.</w:t>
+      </w:r>
+    </w:p>
+    <w:p>
+      <w:pPr>
+        <w:pStyle w:val="ListParagraph"/>
+        <w:numPr>
+          <w:ilvl w:val="0"/>
+          <w:numId w:val="4"/>
+        </w:numPr>
+        <w:ind w:left="540"/>
+        <w:rPr>
+          <w:rStyle w:val="fontstyle01"/>
+          <w:color w:val="000000" w:themeColor="text1"/>
+          <w:sz w:val="20"/>
+          <w:szCs w:val="20"/>
+        </w:rPr>
+      </w:pPr>
+      <w:r>
+        <w:rPr>
+          <w:rStyle w:val="fontstyle01"/>
+          <w:color w:val="000000" w:themeColor="text1"/>
+          <w:sz w:val="20"/>
+          <w:szCs w:val="20"/>
+        </w:rPr>
+        <w:t>Delete Json data.</w:t>
+      </w:r>
+    </w:p>
+    <w:p>
+      <w:pPr>
+        <w:pStyle w:val="ListParagraph"/>
+        <w:rPr>
+          <w:rStyle w:val="fontstyle01"/>
+          <w:color w:val="000000" w:themeColor="text1"/>
+          <w:sz w:val="20"/>
+          <w:szCs w:val="20"/>
+        </w:rPr>
+      </w:pPr>
+      <w:r>
+        <w:rPr>
+          <w:rStyle w:val="fontstyle01"/>
+          <w:color w:val="000000" w:themeColor="text1"/>
+          <w:sz w:val="20"/>
+          <w:szCs w:val="20"/>
+        </w:rPr>
+        <w:t>If you upload excel data , we save json data on our server to run quickly.</w:t>
+      </w:r>
+    </w:p>
+    <w:p>
+      <w:pPr>
+        <w:pStyle w:val="ListParagraph"/>
+        <w:rPr>
+          <w:rStyle w:val="fontstyle01"/>
+          <w:color w:val="000000" w:themeColor="text1"/>
+          <w:sz w:val="20"/>
+          <w:szCs w:val="20"/>
+        </w:rPr>
+      </w:pPr>
+      <w:r>
+        <w:rPr>
+          <w:rStyle w:val="fontstyle01"/>
+          <w:color w:val="000000" w:themeColor="text1"/>
+          <w:sz w:val="20"/>
+          <w:szCs w:val="20"/>
+        </w:rPr>
+        <w:t>You can see json data in “</w:t>
+      </w:r>
+      <w:r>
+        <w:rPr>
+          <w:rStyle w:val="fontstyle01"/>
+          <w:color w:val="000000" w:themeColor="text1"/>
+          <w:sz w:val="20"/>
+          <w:szCs w:val="20"/>
+        </w:rPr>
+        <w:t>public\TCPDFCustomize\DATA\jsonData</w:t>
+      </w:r>
+      <w:r>
+        <w:rPr>
+          <w:rStyle w:val="fontstyle01"/>
+          <w:color w:val="000000" w:themeColor="text1"/>
+          <w:sz w:val="20"/>
+          <w:szCs w:val="20"/>
+        </w:rPr>
+        <w:t>”</w:t>
+      </w:r>
+      <w:r>
+        <w:rPr>
+          <w:rStyle w:val="fontstyle01"/>
+          <w:color w:val="000000" w:themeColor="text1"/>
+          <w:sz w:val="20"/>
+          <w:szCs w:val="20"/>
+        </w:rPr>
+        <w:t>.</w:t>
+      </w:r>
+    </w:p>
+    <w:p>
+      <w:pPr>
+        <w:pStyle w:val="ListParagraph"/>
+        <w:rPr>
+          <w:rStyle w:val="fontstyle01"/>
+          <w:color w:val="000000" w:themeColor="text1"/>
+          <w:sz w:val="20"/>
+          <w:szCs w:val="20"/>
+        </w:rPr>
+      </w:pPr>
+      <w:r>
+        <w:rPr>
+          <w:rStyle w:val="fontstyle01"/>
+          <w:color w:val="000000" w:themeColor="text1"/>
+          <w:sz w:val="20"/>
+          <w:szCs w:val="20"/>
+        </w:rPr>
+        <w:t>And then you can see “</w:t>
+      </w:r>
+      <w:r>
+        <w:rPr>
+          <w:rStyle w:val="fontstyle01"/>
+          <w:color w:val="000000" w:themeColor="text1"/>
+          <w:sz w:val="20"/>
+          <w:szCs w:val="20"/>
+        </w:rPr>
+        <w:t>jsonDataInform</w:t>
+      </w:r>
+      <w:r>
+        <w:rPr>
+          <w:rStyle w:val="fontstyle01"/>
+          <w:color w:val="000000" w:themeColor="text1"/>
+          <w:sz w:val="20"/>
+          <w:szCs w:val="20"/>
+        </w:rPr>
+        <w:t>.txt” in “</w:t>
+      </w:r>
+      <w:r>
+        <w:rPr>
+          <w:rStyle w:val="fontstyle01"/>
+          <w:color w:val="000000" w:themeColor="text1"/>
+          <w:sz w:val="20"/>
+          <w:szCs w:val="20"/>
+        </w:rPr>
+        <w:t>public\TCPDFCustomize\DATA</w:t>
+      </w:r>
+      <w:r>
+        <w:rPr>
+          <w:rStyle w:val="fontstyle01"/>
+          <w:color w:val="000000" w:themeColor="text1"/>
+          <w:sz w:val="20"/>
+          <w:szCs w:val="20"/>
+        </w:rPr>
+        <w:t>”</w:t>
+      </w:r>
+    </w:p>
+    <w:p>
+      <w:pPr>
+        <w:pStyle w:val="ListParagraph"/>
+        <w:rPr>
+          <w:rStyle w:val="fontstyle01"/>
+          <w:color w:val="000000" w:themeColor="text1"/>
+          <w:sz w:val="20"/>
+          <w:szCs w:val="20"/>
+        </w:rPr>
+      </w:pPr>
+      <w:r>
+        <w:rPr>
+          <w:rStyle w:val="fontstyle01"/>
+          <w:color w:val="000000" w:themeColor="text1"/>
+          <w:sz w:val="20"/>
+          <w:szCs w:val="20"/>
+        </w:rPr>
+        <w:t>If you want to initial excel data uploaded , first you should delete files in “</w:t>
+      </w:r>
+      <w:r>
+        <w:rPr>
+          <w:rStyle w:val="fontstyle01"/>
+          <w:color w:val="000000" w:themeColor="text1"/>
+          <w:sz w:val="20"/>
+          <w:szCs w:val="20"/>
+        </w:rPr>
+        <w:t>public\TCPDFCustomize\DATA\jsonData</w:t>
+      </w:r>
+      <w:r>
+        <w:rPr>
+          <w:rStyle w:val="fontstyle01"/>
+          <w:color w:val="000000" w:themeColor="text1"/>
+          <w:sz w:val="20"/>
+          <w:szCs w:val="20"/>
+        </w:rPr>
+        <w:t>”</w:t>
+      </w:r>
+      <w:r>
+        <w:rPr>
+          <w:rStyle w:val="fontstyle01"/>
+          <w:color w:val="000000" w:themeColor="text1"/>
+          <w:sz w:val="20"/>
+          <w:szCs w:val="20"/>
+        </w:rPr>
+        <w:t>.</w:t>
+      </w:r>
+    </w:p>
+    <w:p>
+      <w:pPr>
+        <w:pStyle w:val="ListParagraph"/>
+        <w:rPr>
+          <w:rStyle w:val="fontstyle01"/>
+          <w:color w:val="000000" w:themeColor="text1"/>
+          <w:sz w:val="20"/>
+          <w:szCs w:val="20"/>
+        </w:rPr>
+      </w:pPr>
+      <w:r>
+        <w:rPr>
+          <w:rStyle w:val="fontstyle01"/>
+          <w:color w:val="000000" w:themeColor="text1"/>
+          <w:sz w:val="20"/>
+          <w:szCs w:val="20"/>
+        </w:rPr>
+        <w:t>And delete “</w:t>
+      </w:r>
+      <w:r>
+        <w:rPr>
+          <w:rStyle w:val="fontstyle01"/>
+          <w:color w:val="000000" w:themeColor="text1"/>
+          <w:sz w:val="20"/>
+          <w:szCs w:val="20"/>
+        </w:rPr>
+        <w:t>jsonDataInform.txt</w:t>
+      </w:r>
+      <w:r>
+        <w:rPr>
+          <w:rStyle w:val="fontstyle01"/>
+          <w:color w:val="000000" w:themeColor="text1"/>
+          <w:sz w:val="20"/>
+          <w:szCs w:val="20"/>
+        </w:rPr>
+        <w:t xml:space="preserve">” and rename </w:t>
+      </w:r>
+      <w:r>
+        <w:rPr>
+          <w:rStyle w:val="fontstyle01"/>
+          <w:color w:val="000000" w:themeColor="text1"/>
+          <w:sz w:val="20"/>
+          <w:szCs w:val="20"/>
+        </w:rPr>
+        <w:t>“</w:t>
+      </w:r>
+      <w:r>
+        <w:rPr>
+          <w:rStyle w:val="fontstyle01"/>
+          <w:color w:val="000000" w:themeColor="text1"/>
+          <w:sz w:val="20"/>
+          <w:szCs w:val="20"/>
+        </w:rPr>
+        <w:t>jsonDataInform.txt.begin</w:t>
+      </w:r>
+      <w:r>
+        <w:rPr>
+          <w:rStyle w:val="fontstyle01"/>
+          <w:color w:val="000000" w:themeColor="text1"/>
+          <w:sz w:val="20"/>
+          <w:szCs w:val="20"/>
+        </w:rPr>
+        <w:t xml:space="preserve">” to  ” </w:t>
+      </w:r>
+      <w:r>
+        <w:rPr>
+          <w:rStyle w:val="fontstyle01"/>
+          <w:color w:val="000000" w:themeColor="text1"/>
+          <w:sz w:val="20"/>
+          <w:szCs w:val="20"/>
+        </w:rPr>
+        <w:t>jsonDataInform.txt</w:t>
+      </w:r>
+      <w:r>
+        <w:rPr>
+          <w:rStyle w:val="fontstyle01"/>
+          <w:color w:val="000000" w:themeColor="text1"/>
+          <w:sz w:val="20"/>
+          <w:szCs w:val="20"/>
+        </w:rPr>
+        <w:t>”</w:t>
+      </w:r>
+      <w:r>
+        <w:rPr>
+          <w:rStyle w:val="fontstyle01"/>
+          <w:color w:val="000000" w:themeColor="text1"/>
+          <w:sz w:val="20"/>
+          <w:szCs w:val="20"/>
+        </w:rPr>
+        <w:t>.</w:t>
+      </w:r>
+    </w:p>
+    <w:p>
+      <w:pPr>
+        <w:pStyle w:val="ListParagraph"/>
+        <w:rPr>
+          <w:rStyle w:val="fontstyle01"/>
+          <w:color w:val="FF0000"/>
+          <w:sz w:val="20"/>
+          <w:szCs w:val="20"/>
+        </w:rPr>
+      </w:pPr>
+      <w:r>
+        <w:rPr>
+          <w:rStyle w:val="fontstyle01"/>
+          <w:color w:val="FF0000"/>
+          <w:sz w:val="20"/>
+          <w:szCs w:val="20"/>
+        </w:rPr>
+        <w:t>You musn’t delete jsonData folder.</w:t>
+      </w:r>
+    </w:p>
+    <w:p>
+      <w:pPr>
+        <w:pStyle w:val="ListParagraph"/>
+        <w:ind w:left="360"/>
+        <w:rPr>
+          <w:rStyle w:val="fontstyle01"/>
+          <w:color w:val="000000" w:themeColor="text1"/>
+          <w:sz w:val="20"/>
+          <w:szCs w:val="20"/>
+        </w:rPr>
+      </w:pPr>
+      <w:r>
+        <w:rPr>
+          <w:rStyle w:val="fontstyle01"/>
+          <w:color w:val="000000" w:themeColor="text1"/>
+          <w:sz w:val="20"/>
+          <w:szCs w:val="20"/>
+        </w:rPr>
+        <w:t>There is</w:t>
+      </w:r>
+    </w:p>
+    <w:p>
+      <w:pPr>
+        <w:pStyle w:val="ListParagraph"/>
+        <w:numPr>
+          <w:ilvl w:val="0"/>
+          <w:numId w:val="4"/>
+        </w:numPr>
+        <w:ind w:left="540"/>
+        <w:rPr>
+          <w:rStyle w:val="fontstyle01"/>
+          <w:color w:val="000000" w:themeColor="text1"/>
+          <w:sz w:val="20"/>
+          <w:szCs w:val="20"/>
+        </w:rPr>
+      </w:pPr>
+      <w:r>
+        <w:rPr>
+          <w:rStyle w:val="fontstyle01"/>
+          <w:color w:val="000000" w:themeColor="text1"/>
+          <w:sz w:val="20"/>
+          <w:szCs w:val="20"/>
+        </w:rPr>
+        <w:t>delete folders and all pdf data</w:t>
+      </w:r>
+    </w:p>
+    <w:p>
+      <w:pPr>
+        <w:pStyle w:val="ListParagraph"/>
+        <w:rPr>
+          <w:rStyle w:val="fontstyle01"/>
+          <w:color w:val="000000" w:themeColor="text1"/>
+          <w:sz w:val="20"/>
+          <w:szCs w:val="20"/>
+        </w:rPr>
+      </w:pPr>
+      <w:r>
+        <w:rPr>
+          <w:rStyle w:val="fontstyle01"/>
+          <w:color w:val="000000" w:themeColor="text1"/>
+          <w:sz w:val="20"/>
+          <w:szCs w:val="20"/>
+        </w:rPr>
+        <w:t>As you know , we save our pdf data in “</w:t>
+      </w:r>
+      <w:r>
+        <w:rPr>
+          <w:rStyle w:val="fontstyle01"/>
+          <w:color w:val="000000" w:themeColor="text1"/>
+          <w:sz w:val="20"/>
+          <w:szCs w:val="20"/>
+        </w:rPr>
+        <w:t>public\TCPDFCustomize\DOSSIERS</w:t>
+      </w:r>
+      <w:r>
+        <w:rPr>
+          <w:rStyle w:val="fontstyle01"/>
+          <w:color w:val="000000" w:themeColor="text1"/>
+          <w:sz w:val="20"/>
+          <w:szCs w:val="20"/>
+        </w:rPr>
+        <w:t>”</w:t>
+      </w:r>
+    </w:p>
+    <w:p>
+      <w:pPr>
+        <w:pStyle w:val="ListParagraph"/>
+        <w:rPr>
+          <w:rStyle w:val="fontstyle01"/>
+          <w:color w:val="000000" w:themeColor="text1"/>
+          <w:sz w:val="20"/>
+          <w:szCs w:val="20"/>
+        </w:rPr>
+      </w:pPr>
+      <w:r>
+        <w:rPr>
+          <w:rStyle w:val="fontstyle01"/>
+          <w:color w:val="000000" w:themeColor="text1"/>
+          <w:sz w:val="20"/>
+          <w:szCs w:val="20"/>
+        </w:rPr>
+        <w:t>First:</w:t>
+      </w:r>
+    </w:p>
+    <w:p>
+      <w:pPr>
+        <w:pStyle w:val="ListParagraph"/>
+        <w:rPr>
+          <w:rStyle w:val="fontstyle01"/>
+          <w:color w:val="000000" w:themeColor="text1"/>
+          <w:sz w:val="20"/>
+          <w:szCs w:val="20"/>
+        </w:rPr>
+      </w:pPr>
+      <w:r>
+        <w:rPr>
+          <w:rStyle w:val="fontstyle01"/>
+          <w:color w:val="000000" w:themeColor="text1"/>
+          <w:sz w:val="20"/>
+          <w:szCs w:val="20"/>
+        </w:rPr>
+        <w:t xml:space="preserve"> You can delete all folders and all pdf data on folders page in our site</w:t>
+      </w:r>
+    </w:p>
+    <w:p>
+      <w:pPr>
+        <w:pStyle w:val="ListParagraph"/>
+        <w:rPr>
+          <w:rStyle w:val="fontstyle01"/>
+          <w:color w:val="000000" w:themeColor="text1"/>
+          <w:sz w:val="20"/>
+          <w:szCs w:val="20"/>
+        </w:rPr>
+      </w:pPr>
+      <w:r>
+        <w:rPr>
+          <w:rStyle w:val="fontstyle01"/>
+          <w:color w:val="000000" w:themeColor="text1"/>
+          <w:sz w:val="20"/>
+          <w:szCs w:val="20"/>
+        </w:rPr>
+        <w:t>Second:</w:t>
+      </w:r>
+    </w:p>
+    <w:p>
+      <w:pPr>
+        <w:pStyle w:val="ListParagraph"/>
+        <w:rPr>
+          <w:rStyle w:val="fontstyle01"/>
+          <w:color w:val="000000" w:themeColor="text1"/>
+          <w:sz w:val="20"/>
+          <w:szCs w:val="20"/>
+        </w:rPr>
+      </w:pPr>
+      <w:r>
+        <w:rPr>
+          <w:rStyle w:val="fontstyle01"/>
+          <w:color w:val="000000" w:themeColor="text1"/>
+          <w:sz w:val="20"/>
+          <w:szCs w:val="20"/>
+        </w:rPr>
+        <w:t xml:space="preserve"> You can delete in source code.</w:t>
+      </w:r>
+    </w:p>
+    <w:p>
+      <w:pPr>
+        <w:pStyle w:val="ListParagraph"/>
+        <w:rPr>
+          <w:rStyle w:val="fontstyle01"/>
+          <w:color w:val="000000" w:themeColor="text1"/>
+          <w:sz w:val="20"/>
+          <w:szCs w:val="20"/>
+        </w:rPr>
+      </w:pPr>
+      <w:r>
+        <w:rPr>
+          <w:rStyle w:val="fontstyle01"/>
+          <w:color w:val="000000" w:themeColor="text1"/>
+          <w:sz w:val="20"/>
+          <w:szCs w:val="20"/>
+        </w:rPr>
+        <w:t xml:space="preserve"> You can see “</w:t>
+      </w:r>
+      <w:r>
+        <w:rPr>
+          <w:rStyle w:val="fontstyle01"/>
+          <w:color w:val="000000" w:themeColor="text1"/>
+          <w:sz w:val="20"/>
+          <w:szCs w:val="20"/>
+        </w:rPr>
+        <w:t>public\TCPDFCustomize\DATA</w:t>
+      </w:r>
+      <w:r>
+        <w:rPr>
+          <w:rStyle w:val="fontstyle01"/>
+          <w:color w:val="000000" w:themeColor="text1"/>
+          <w:sz w:val="20"/>
+          <w:szCs w:val="20"/>
+        </w:rPr>
+        <w:t>”</w:t>
+      </w:r>
+    </w:p>
+    <w:p>
+      <w:pPr>
+        <w:pStyle w:val="ListParagraph"/>
+        <w:ind w:firstLine="150"/>
+        <w:rPr>
+          <w:rStyle w:val="fontstyle01"/>
+          <w:color w:val="000000" w:themeColor="text1"/>
+          <w:sz w:val="20"/>
+          <w:szCs w:val="20"/>
+        </w:rPr>
+      </w:pPr>
+      <w:r>
+        <w:rPr>
+          <w:rStyle w:val="fontstyle01"/>
+          <w:color w:val="000000" w:themeColor="text1"/>
+          <w:sz w:val="20"/>
+          <w:szCs w:val="20"/>
+        </w:rPr>
+        <w:t>There is main data for our site.</w:t>
+      </w:r>
+    </w:p>
+    <w:p>
+      <w:pPr>
+        <w:pStyle w:val="ListParagraph"/>
+        <w:ind w:left="870"/>
+        <w:rPr>
+          <w:rStyle w:val="fontstyle01"/>
+          <w:color w:val="000000" w:themeColor="text1"/>
+          <w:sz w:val="20"/>
+          <w:szCs w:val="20"/>
+        </w:rPr>
+      </w:pPr>
+      <w:r>
+        <w:rPr>
+          <w:rStyle w:val="fontstyle01"/>
+          <w:color w:val="000000" w:themeColor="text1"/>
+          <w:sz w:val="20"/>
+          <w:szCs w:val="20"/>
+        </w:rPr>
+        <w:t xml:space="preserve">In </w:t>
+      </w:r>
+      <w:r>
+        <w:rPr>
+          <w:rStyle w:val="fontstyle01"/>
+          <w:color w:val="000000" w:themeColor="text1"/>
+          <w:sz w:val="20"/>
+          <w:szCs w:val="20"/>
+        </w:rPr>
+        <w:t>jsonFolderDirInform</w:t>
+      </w:r>
+      <w:r>
+        <w:rPr>
+          <w:rStyle w:val="fontstyle01"/>
+          <w:color w:val="000000" w:themeColor="text1"/>
+          <w:sz w:val="20"/>
+          <w:szCs w:val="20"/>
+        </w:rPr>
+        <w:t>.txt there is all pdf data folders information</w:t>
+      </w:r>
+    </w:p>
+    <w:p>
+      <w:pPr>
+        <w:pStyle w:val="ListParagraph"/>
+        <w:ind w:firstLine="150"/>
+        <w:rPr>
+          <w:rStyle w:val="fontstyle01"/>
+          <w:color w:val="000000" w:themeColor="text1"/>
+          <w:sz w:val="20"/>
+          <w:szCs w:val="20"/>
+        </w:rPr>
+      </w:pPr>
+      <w:r>
+        <w:rPr>
+          <w:rStyle w:val="fontstyle01"/>
+          <w:color w:val="000000" w:themeColor="text1"/>
+          <w:sz w:val="20"/>
+          <w:szCs w:val="20"/>
+        </w:rPr>
+        <w:t>If you want to delete folders , first you delete “</w:t>
+      </w:r>
+      <w:r>
+        <w:rPr>
+          <w:rStyle w:val="fontstyle01"/>
+          <w:color w:val="000000" w:themeColor="text1"/>
+          <w:sz w:val="20"/>
+          <w:szCs w:val="20"/>
+        </w:rPr>
+        <w:t>jsonFolderDirInform</w:t>
+      </w:r>
+      <w:r>
+        <w:rPr>
+          <w:rStyle w:val="fontstyle01"/>
+          <w:color w:val="000000" w:themeColor="text1"/>
+          <w:sz w:val="20"/>
+          <w:szCs w:val="20"/>
+        </w:rPr>
+        <w:t>.txt” and rename “</w:t>
+      </w:r>
+      <w:r>
+        <w:rPr>
+          <w:rStyle w:val="fontstyle01"/>
+          <w:color w:val="000000" w:themeColor="text1"/>
+          <w:sz w:val="20"/>
+          <w:szCs w:val="20"/>
+        </w:rPr>
+        <w:t>jsonFolderDirInform.txt.begin</w:t>
+      </w:r>
+      <w:r>
+        <w:rPr>
+          <w:rStyle w:val="fontstyle01"/>
+          <w:color w:val="000000" w:themeColor="text1"/>
+          <w:sz w:val="20"/>
+          <w:szCs w:val="20"/>
+        </w:rPr>
+        <w:t xml:space="preserve">” to  </w:t>
+      </w:r>
+      <w:r>
+        <w:rPr>
+          <w:rStyle w:val="fontstyle01"/>
+          <w:color w:val="000000" w:themeColor="text1"/>
+          <w:sz w:val="20"/>
+          <w:szCs w:val="20"/>
+        </w:rPr>
+        <w:t>“jsonFolderDirInform.txt”</w:t>
+      </w:r>
+    </w:p>
+    <w:p>
+      <w:pPr>
+        <w:pStyle w:val="ListParagraph"/>
+        <w:ind w:firstLine="150"/>
+        <w:rPr>
+          <w:rStyle w:val="fontstyle01"/>
+          <w:color w:val="000000" w:themeColor="text1"/>
+          <w:sz w:val="20"/>
+          <w:szCs w:val="20"/>
+        </w:rPr>
+      </w:pPr>
+      <w:r>
+        <w:rPr>
+          <w:rStyle w:val="fontstyle01"/>
+          <w:color w:val="000000" w:themeColor="text1"/>
+          <w:sz w:val="20"/>
+          <w:szCs w:val="20"/>
+        </w:rPr>
+        <w:t>And then you can all pdf folders and pdf data in “</w:t>
+      </w:r>
+      <w:r>
+        <w:rPr>
+          <w:rStyle w:val="fontstyle01"/>
+          <w:color w:val="000000" w:themeColor="text1"/>
+          <w:sz w:val="20"/>
+          <w:szCs w:val="20"/>
+        </w:rPr>
+        <w:t>public\TCPDFCustomize\DOSSIERS</w:t>
+      </w:r>
+      <w:r>
+        <w:rPr>
+          <w:rStyle w:val="fontstyle01"/>
+          <w:color w:val="000000" w:themeColor="text1"/>
+          <w:sz w:val="20"/>
+          <w:szCs w:val="20"/>
+        </w:rPr>
+        <w:t>”</w:t>
+      </w:r>
+    </w:p>
+    <w:p>
+      <w:pPr>
+        <w:rPr>
+          <w:rFonts w:ascii="Calibri" w:hAnsi="Calibri" w:cs="Calibri"/>
+          <w:color w:val="00B0F0"/>
+          <w:sz w:val="24"/>
+          <w:szCs w:val="24"/>
+        </w:rPr>
+      </w:pPr>
+      <w:r>
+        <w:rPr>
+          <w:rStyle w:val="fontstyle01"/>
+          <w:color w:val="00B0F0"/>
+          <w:sz w:val="24"/>
+          <w:szCs w:val="24"/>
+        </w:rPr>
+        <w:t>Is there a Larave</w:t>
+      </w:r>
+      <w:r>
+        <w:rPr>
+          <w:rStyle w:val="fontstyle01"/>
+          <w:color w:val="00B0F0"/>
+          <w:sz w:val="24"/>
+          <w:szCs w:val="24"/>
+        </w:rPr>
+        <w:t>l</w:t>
+      </w:r>
+      <w:r>
+        <w:rPr>
+          <w:rStyle w:val="fontstyle01"/>
+          <w:color w:val="00B0F0"/>
+          <w:sz w:val="24"/>
+          <w:szCs w:val="24"/>
+        </w:rPr>
+        <w:t xml:space="preserve"> admin page to modify a page, change the style (CSS)?</w:t>
+      </w:r>
+    </w:p>
+    <w:p>
+      <w:pPr>
+        <w:pStyle w:val="ListParagraph"/>
+        <w:rPr>
+          <w:rStyle w:val="fontstyle01"/>
+          <w:rFonts w:hint="eastAsia"/>
+          <w:color w:val="000000" w:themeColor="text1"/>
+          <w:sz w:val="24"/>
+          <w:szCs w:val="24"/>
+        </w:rPr>
+      </w:pPr>
+      <w:r>
+        <w:rPr>
+          <w:rStyle w:val="fontstyle01"/>
+          <w:color w:val="000000" w:themeColor="text1"/>
+          <w:sz w:val="24"/>
+          <w:szCs w:val="24"/>
+        </w:rPr>
+        <w:t>You can edit on ‘public\css’.</w:t>
+      </w:r>
+    </w:p>
+    <w:p>
+      <w:pPr>
         <w:pStyle w:val="ListParagraph"/>
         <w:numPr>
           <w:ilvl w:val="0"/>
@@ -11,78 +1018,17 @@
         </w:numPr>
         <w:rPr>
           <w:rStyle w:val="fontstyle01"/>
-        </w:rPr>
-      </w:pPr>
-      <w:r>
-        <w:rPr>
-          <w:rStyle w:val="fontstyle01"/>
-        </w:rPr>
-        <w:t>How can I modify a page without you?</w:t>
-      </w:r>
-    </w:p>
-    <w:p>
-      <w:pPr>
-        <w:pStyle w:val="ListParagraph"/>
-        <w:rPr>
-          <w:rStyle w:val="fontstyle01"/>
-        </w:rPr>
-      </w:pPr>
-    </w:p>
-    <w:p>
-      <w:pPr>
-        <w:pStyle w:val="ListParagraph"/>
-        <w:numPr>
-          <w:ilvl w:val="0"/>
-          <w:numId w:val="1"/>
-        </w:numPr>
-        <w:rPr>
-          <w:rFonts w:ascii="Calibri" w:hAnsi="Calibri" w:cs="Calibri"/>
-          <w:color w:val="8D39D3"/>
-          <w:sz w:val="32"/>
-          <w:szCs w:val="32"/>
-        </w:rPr>
-      </w:pPr>
-      <w:r>
-        <w:rPr>
-          <w:rStyle w:val="fontstyle01"/>
-        </w:rPr>
-        <w:t>Is there a Larave</w:t>
-      </w:r>
-      <w:r>
-        <w:rPr>
-          <w:rStyle w:val="fontstyle01"/>
-        </w:rPr>
-        <w:t>l</w:t>
-      </w:r>
-      <w:r>
-        <w:rPr>
-          <w:rStyle w:val="fontstyle01"/>
-        </w:rPr>
-        <w:t xml:space="preserve"> admin page to modify a page, change the style (CSS)?</w:t>
-      </w:r>
-    </w:p>
-    <w:p>
-      <w:pPr>
-        <w:pStyle w:val="ListParagraph"/>
-        <w:rPr>
-          <w:rStyle w:val="fontstyle01"/>
-        </w:rPr>
-      </w:pPr>
-    </w:p>
-    <w:p>
-      <w:pPr>
-        <w:pStyle w:val="ListParagraph"/>
-        <w:numPr>
-          <w:ilvl w:val="0"/>
-          <w:numId w:val="1"/>
-        </w:numPr>
-        <w:rPr>
-          <w:rStyle w:val="fontstyle01"/>
-        </w:rPr>
-      </w:pPr>
-      <w:r>
-        <w:rPr>
-          <w:rStyle w:val="fontstyle01"/>
+          <w:color w:val="000000" w:themeColor="text1"/>
+          <w:sz w:val="24"/>
+          <w:szCs w:val="24"/>
+        </w:rPr>
+      </w:pPr>
+      <w:r>
+        <w:rPr>
+          <w:rStyle w:val="fontstyle01"/>
+          <w:color w:val="000000" w:themeColor="text1"/>
+          <w:sz w:val="24"/>
+          <w:szCs w:val="24"/>
         </w:rPr>
         <w:t>How can I delete data?</w:t>
       </w:r>
@@ -92,19 +1038,17 @@
         <w:pStyle w:val="ListParagraph"/>
         <w:rPr>
           <w:rStyle w:val="fontstyle01"/>
-        </w:rPr>
-      </w:pPr>
-    </w:p>
-    <w:p>
-      <w:pPr>
-        <w:pStyle w:val="ListParagraph"/>
-        <w:rPr>
-          <w:rStyle w:val="fontstyle01"/>
-        </w:rPr>
-      </w:pPr>
-      <w:r>
-        <w:rPr>
-          <w:rStyle w:val="fontstyle01"/>
+          <w:color w:val="000000" w:themeColor="text1"/>
+          <w:sz w:val="24"/>
+          <w:szCs w:val="24"/>
+        </w:rPr>
+      </w:pPr>
+      <w:r>
+        <w:rPr>
+          <w:rStyle w:val="fontstyle01"/>
+          <w:color w:val="000000" w:themeColor="text1"/>
+          <w:sz w:val="24"/>
+          <w:szCs w:val="24"/>
         </w:rPr>
         <w:t>Pdf delete</w:t>
       </w:r>
@@ -112,37 +1056,38 @@
     <w:p>
       <w:pPr>
         <w:pStyle w:val="ListParagraph"/>
-        <w:rPr>
-          <w:rFonts w:ascii="Calibri" w:hAnsi="Calibri" w:cs="Calibri"/>
-          <w:color w:val="8D39D3"/>
-          <w:sz w:val="32"/>
-          <w:szCs w:val="32"/>
-        </w:rPr>
-      </w:pPr>
-      <w:r>
-        <w:rPr>
-          <w:rFonts w:ascii="Calibri" w:hAnsi="Calibri" w:cs="Calibri"/>
-          <w:color w:val="8D39D3"/>
-          <w:sz w:val="32"/>
-          <w:szCs w:val="32"/>
+        <w:ind w:left="1440"/>
+        <w:rPr>
+          <w:rFonts w:ascii="Calibri" w:hAnsi="Calibri" w:cs="Calibri"/>
+          <w:color w:val="000000" w:themeColor="text1"/>
+          <w:sz w:val="20"/>
+          <w:szCs w:val="20"/>
+        </w:rPr>
+      </w:pPr>
+      <w:r>
+        <w:rPr>
+          <w:rFonts w:ascii="Calibri" w:hAnsi="Calibri" w:cs="Calibri"/>
+          <w:color w:val="000000" w:themeColor="text1"/>
+          <w:sz w:val="20"/>
+          <w:szCs w:val="20"/>
         </w:rPr>
         <w:t>As you know ,there is our all data on ‘</w:t>
       </w:r>
       <w:r>
         <w:rPr>
           <w:rFonts w:ascii="Calibri" w:hAnsi="Calibri" w:cs="Calibri"/>
-          <w:color w:val="8D39D3"/>
-          <w:sz w:val="32"/>
-          <w:szCs w:val="32"/>
+          <w:color w:val="000000" w:themeColor="text1"/>
+          <w:sz w:val="20"/>
+          <w:szCs w:val="20"/>
         </w:rPr>
         <w:t>DOSSIERS</w:t>
       </w:r>
       <w:r>
         <w:rPr>
           <w:rFonts w:ascii="Calibri" w:hAnsi="Calibri" w:cs="Calibri"/>
-          <w:color w:val="8D39D3"/>
-          <w:sz w:val="32"/>
-          <w:szCs w:val="32"/>
+          <w:color w:val="000000" w:themeColor="text1"/>
+          <w:sz w:val="20"/>
+          <w:szCs w:val="20"/>
         </w:rPr>
         <w:t>’ folder.</w:t>
       </w:r>
@@ -150,135 +1095,166 @@
     <w:p>
       <w:pPr>
         <w:pStyle w:val="ListParagraph"/>
-        <w:rPr>
-          <w:rFonts w:ascii="Calibri" w:hAnsi="Calibri" w:cs="Calibri"/>
-          <w:color w:val="8D39D3"/>
-          <w:sz w:val="32"/>
-          <w:szCs w:val="32"/>
-        </w:rPr>
-      </w:pPr>
-      <w:r>
-        <w:rPr>
-          <w:rFonts w:ascii="Calibri" w:hAnsi="Calibri" w:cs="Calibri"/>
-          <w:color w:val="8D39D3"/>
-          <w:sz w:val="32"/>
-          <w:szCs w:val="32"/>
-        </w:rPr>
-        <w:t>‘</w:t>
-      </w:r>
-      <w:r>
-        <w:rPr>
-          <w:rFonts w:ascii="Calibri" w:hAnsi="Calibri" w:cs="Calibri"/>
-          <w:color w:val="8D39D3"/>
-          <w:sz w:val="32"/>
-          <w:szCs w:val="32"/>
+        <w:ind w:left="1440"/>
+        <w:rPr>
+          <w:rFonts w:ascii="Calibri" w:hAnsi="Calibri" w:cs="Calibri"/>
+          <w:color w:val="000000" w:themeColor="text1"/>
+          <w:sz w:val="20"/>
+          <w:szCs w:val="20"/>
+        </w:rPr>
+      </w:pPr>
+      <w:r>
+        <w:rPr>
+          <w:rFonts w:ascii="Calibri" w:hAnsi="Calibri" w:cs="Calibri"/>
+          <w:color w:val="000000" w:themeColor="text1"/>
+          <w:sz w:val="20"/>
+          <w:szCs w:val="20"/>
+        </w:rPr>
+        <w:t>‘DOSSIERS’ folder</w:t>
+      </w:r>
+      <w:r>
+        <w:rPr>
+          <w:rFonts w:ascii="Calibri" w:hAnsi="Calibri" w:cs="Calibri"/>
+          <w:color w:val="000000" w:themeColor="text1"/>
+          <w:sz w:val="20"/>
+          <w:szCs w:val="20"/>
+        </w:rPr>
+        <w:t xml:space="preserve"> is ‘</w:t>
+      </w:r>
+      <w:r>
+        <w:rPr>
+          <w:rFonts w:ascii="Calibri" w:hAnsi="Calibri" w:cs="Calibri"/>
+          <w:color w:val="000000" w:themeColor="text1"/>
+          <w:sz w:val="20"/>
+          <w:szCs w:val="20"/>
+        </w:rPr>
+        <w:t>public\TCPDFCustomize\DOSSIERS</w:t>
+      </w:r>
+      <w:r>
+        <w:rPr>
+          <w:rFonts w:ascii="Calibri" w:hAnsi="Calibri" w:cs="Calibri"/>
+          <w:color w:val="000000" w:themeColor="text1"/>
+          <w:sz w:val="20"/>
+          <w:szCs w:val="20"/>
+        </w:rPr>
+        <w:t>’ on our site.</w:t>
+      </w:r>
+    </w:p>
+    <w:p>
+      <w:pPr>
+        <w:pStyle w:val="ListParagraph"/>
+        <w:ind w:left="1440"/>
+        <w:rPr>
+          <w:rFonts w:ascii="Calibri" w:hAnsi="Calibri" w:cs="Calibri"/>
+          <w:color w:val="000000" w:themeColor="text1"/>
+          <w:sz w:val="20"/>
+          <w:szCs w:val="20"/>
+        </w:rPr>
+      </w:pPr>
+      <w:r>
+        <w:rPr>
+          <w:rFonts w:ascii="Calibri" w:hAnsi="Calibri" w:cs="Calibri"/>
+          <w:color w:val="000000" w:themeColor="text1"/>
+          <w:sz w:val="20"/>
+          <w:szCs w:val="20"/>
+        </w:rPr>
+        <w:t>There are folders you created.</w:t>
+      </w:r>
+    </w:p>
+    <w:p>
+      <w:pPr>
+        <w:pStyle w:val="ListParagraph"/>
+        <w:ind w:left="1440"/>
+        <w:rPr>
+          <w:rFonts w:ascii="Calibri" w:hAnsi="Calibri" w:cs="Calibri"/>
+          <w:color w:val="000000" w:themeColor="text1"/>
+          <w:sz w:val="20"/>
+          <w:szCs w:val="20"/>
+        </w:rPr>
+      </w:pPr>
+      <w:r>
+        <w:rPr>
+          <w:rFonts w:ascii="Calibri" w:hAnsi="Calibri" w:cs="Calibri"/>
+          <w:color w:val="000000" w:themeColor="text1"/>
+          <w:sz w:val="20"/>
+          <w:szCs w:val="20"/>
+        </w:rPr>
+        <w:t>And each folder can exist pdf data converted.</w:t>
+      </w:r>
+    </w:p>
+    <w:p>
+      <w:pPr>
+        <w:pStyle w:val="ListParagraph"/>
+        <w:ind w:left="1440"/>
+        <w:rPr>
+          <w:rFonts w:ascii="Calibri" w:hAnsi="Calibri" w:cs="Calibri"/>
+          <w:color w:val="FF0000"/>
+          <w:sz w:val="20"/>
+          <w:szCs w:val="20"/>
+        </w:rPr>
+      </w:pPr>
+      <w:r>
+        <w:rPr>
+          <w:rFonts w:ascii="Calibri" w:hAnsi="Calibri" w:cs="Calibri"/>
+          <w:color w:val="FF0000"/>
+          <w:sz w:val="20"/>
+          <w:szCs w:val="20"/>
+        </w:rPr>
+        <w:t>You mustn’t delete “</w:t>
+      </w:r>
+      <w:r>
+        <w:rPr>
+          <w:rFonts w:ascii="Calibri" w:hAnsi="Calibri" w:cs="Calibri"/>
+          <w:color w:val="FF0000"/>
+          <w:sz w:val="20"/>
+          <w:szCs w:val="20"/>
         </w:rPr>
         <w:t>DOSSIERS</w:t>
       </w:r>
       <w:r>
         <w:rPr>
           <w:rFonts w:ascii="Calibri" w:hAnsi="Calibri" w:cs="Calibri"/>
-          <w:color w:val="8D39D3"/>
-          <w:sz w:val="32"/>
-          <w:szCs w:val="32"/>
-        </w:rPr>
-        <w:t>’ folder</w:t>
-      </w:r>
-      <w:r>
-        <w:rPr>
-          <w:rFonts w:ascii="Calibri" w:hAnsi="Calibri" w:cs="Calibri"/>
-          <w:color w:val="8D39D3"/>
-          <w:sz w:val="32"/>
-          <w:szCs w:val="32"/>
-        </w:rPr>
-        <w:t xml:space="preserve"> is ‘</w:t>
-      </w:r>
-      <w:r>
-        <w:rPr>
-          <w:rFonts w:ascii="Calibri" w:hAnsi="Calibri" w:cs="Calibri"/>
-          <w:color w:val="8D39D3"/>
-          <w:sz w:val="32"/>
-          <w:szCs w:val="32"/>
-        </w:rPr>
-        <w:t>public\TCPDFCustomize\DOSSIERS</w:t>
-      </w:r>
-      <w:r>
-        <w:rPr>
-          <w:rFonts w:ascii="Calibri" w:hAnsi="Calibri" w:cs="Calibri"/>
-          <w:color w:val="8D39D3"/>
-          <w:sz w:val="32"/>
-          <w:szCs w:val="32"/>
-        </w:rPr>
-        <w:t>’ on our site.</w:t>
-      </w:r>
-    </w:p>
-    <w:p>
-      <w:pPr>
-        <w:pStyle w:val="ListParagraph"/>
-        <w:rPr>
-          <w:rFonts w:ascii="Calibri" w:hAnsi="Calibri" w:cs="Calibri"/>
-          <w:color w:val="8D39D3"/>
-          <w:sz w:val="32"/>
-          <w:szCs w:val="32"/>
-        </w:rPr>
-      </w:pPr>
-      <w:r>
-        <w:rPr>
-          <w:rFonts w:ascii="Calibri" w:hAnsi="Calibri" w:cs="Calibri"/>
-          <w:color w:val="8D39D3"/>
-          <w:sz w:val="32"/>
-          <w:szCs w:val="32"/>
-        </w:rPr>
-        <w:t>There are folders you created.</w:t>
-      </w:r>
-    </w:p>
-    <w:p>
-      <w:pPr>
-        <w:pStyle w:val="ListParagraph"/>
-        <w:rPr>
-          <w:rFonts w:ascii="Calibri" w:hAnsi="Calibri" w:cs="Calibri"/>
-          <w:color w:val="8D39D3"/>
-          <w:sz w:val="32"/>
-          <w:szCs w:val="32"/>
-        </w:rPr>
-      </w:pPr>
-      <w:r>
-        <w:rPr>
-          <w:rFonts w:ascii="Calibri" w:hAnsi="Calibri" w:cs="Calibri"/>
-          <w:color w:val="8D39D3"/>
-          <w:sz w:val="32"/>
-          <w:szCs w:val="32"/>
-        </w:rPr>
-        <w:t>And each folder can exist pdf data converted.</w:t>
-      </w:r>
-    </w:p>
-    <w:p>
-      <w:pPr>
-        <w:pStyle w:val="ListParagraph"/>
-        <w:rPr>
-          <w:rFonts w:ascii="Calibri" w:hAnsi="Calibri" w:cs="Calibri"/>
-          <w:color w:val="8D39D3"/>
-          <w:sz w:val="32"/>
-          <w:szCs w:val="32"/>
-        </w:rPr>
-      </w:pPr>
-    </w:p>
-    <w:p>
-      <w:pPr>
-        <w:pStyle w:val="ListParagraph"/>
-        <w:rPr>
-          <w:rFonts w:ascii="Calibri" w:hAnsi="Calibri" w:cs="Calibri"/>
-          <w:color w:val="8D39D3"/>
-          <w:sz w:val="32"/>
-          <w:szCs w:val="32"/>
-        </w:rPr>
-      </w:pPr>
-      <w:r>
-        <w:rPr>
-          <w:rFonts w:ascii="Calibri" w:hAnsi="Calibri" w:cs="Calibri"/>
-          <w:color w:val="8D39D3"/>
-          <w:sz w:val="32"/>
-          <w:szCs w:val="32"/>
+          <w:color w:val="FF0000"/>
+          <w:sz w:val="20"/>
+          <w:szCs w:val="20"/>
+        </w:rPr>
+        <w:t>” folder on “</w:t>
+      </w:r>
+      <w:r>
+        <w:rPr>
+          <w:rFonts w:ascii="Calibri" w:hAnsi="Calibri" w:cs="Calibri"/>
+          <w:color w:val="FF0000"/>
+          <w:sz w:val="20"/>
+          <w:szCs w:val="20"/>
+        </w:rPr>
+        <w:t>public\TCPDFCustomize</w:t>
+      </w:r>
+      <w:r>
+        <w:rPr>
+          <w:rFonts w:ascii="Calibri" w:hAnsi="Calibri" w:cs="Calibri"/>
+          <w:color w:val="FF0000"/>
+          <w:sz w:val="20"/>
+          <w:szCs w:val="20"/>
+        </w:rPr>
+        <w:t>” folder</w:t>
+      </w:r>
+    </w:p>
+    <w:p>
+      <w:pPr>
+        <w:pStyle w:val="ListParagraph"/>
+        <w:rPr>
+          <w:rFonts w:ascii="Calibri" w:hAnsi="Calibri" w:cs="Calibri"/>
+          <w:color w:val="000000" w:themeColor="text1"/>
+          <w:sz w:val="24"/>
+          <w:szCs w:val="24"/>
+        </w:rPr>
+      </w:pPr>
+      <w:r>
+        <w:rPr>
+          <w:rFonts w:ascii="Calibri" w:hAnsi="Calibri" w:cs="Calibri"/>
+          <w:color w:val="000000" w:themeColor="text1"/>
+          <w:sz w:val="24"/>
+          <w:szCs w:val="24"/>
         </w:rPr>
         <w:t>Delete image</w:t>
       </w:r>
@@ -288,17 +1264,17 @@
         <w:pStyle w:val="ListParagraph"/>
         <w:rPr>
           <w:rFonts w:ascii="Calibri" w:hAnsi="Calibri" w:cs="Calibri"/>
-          <w:color w:val="8D39D3"/>
-          <w:sz w:val="32"/>
-          <w:szCs w:val="32"/>
-        </w:rPr>
-      </w:pPr>
-      <w:r>
-        <w:rPr>
-          <w:rFonts w:ascii="Calibri" w:hAnsi="Calibri" w:cs="Calibri"/>
-          <w:color w:val="8D39D3"/>
-          <w:sz w:val="32"/>
-          <w:szCs w:val="32"/>
+          <w:color w:val="000000" w:themeColor="text1"/>
+          <w:sz w:val="24"/>
+          <w:szCs w:val="24"/>
+        </w:rPr>
+      </w:pPr>
+      <w:r>
+        <w:rPr>
+          <w:rFonts w:ascii="Calibri" w:hAnsi="Calibri" w:cs="Calibri"/>
+          <w:color w:val="000000" w:themeColor="text1"/>
+          <w:sz w:val="24"/>
+          <w:szCs w:val="24"/>
         </w:rPr>
         <w:tab/>
         <w:t>As you know pdf convert our project’s main point.</w:t>
@@ -309,17 +1285,17 @@
         <w:pStyle w:val="ListParagraph"/>
         <w:rPr>
           <w:rFonts w:ascii="Calibri" w:hAnsi="Calibri" w:cs="Calibri"/>
-          <w:color w:val="8D39D3"/>
-          <w:sz w:val="32"/>
-          <w:szCs w:val="32"/>
-        </w:rPr>
-      </w:pPr>
-      <w:r>
-        <w:rPr>
-          <w:rFonts w:ascii="Calibri" w:hAnsi="Calibri" w:cs="Calibri"/>
-          <w:color w:val="8D39D3"/>
-          <w:sz w:val="32"/>
-          <w:szCs w:val="32"/>
+          <w:color w:val="000000" w:themeColor="text1"/>
+          <w:sz w:val="24"/>
+          <w:szCs w:val="24"/>
+        </w:rPr>
+      </w:pPr>
+      <w:r>
+        <w:rPr>
+          <w:rFonts w:ascii="Calibri" w:hAnsi="Calibri" w:cs="Calibri"/>
+          <w:color w:val="000000" w:themeColor="text1"/>
+          <w:sz w:val="24"/>
+          <w:szCs w:val="24"/>
         </w:rPr>
         <w:t xml:space="preserve">           So we used tcpdf convert plugin. Because it convert pdf.</w:t>
       </w:r>
@@ -330,17 +1306,17 @@
         <w:ind w:left="1440"/>
         <w:rPr>
           <w:rFonts w:ascii="Calibri" w:hAnsi="Calibri" w:cs="Calibri"/>
-          <w:color w:val="8D39D3"/>
-          <w:sz w:val="32"/>
-          <w:szCs w:val="32"/>
-        </w:rPr>
-      </w:pPr>
-      <w:r>
-        <w:rPr>
-          <w:rFonts w:ascii="Calibri" w:hAnsi="Calibri" w:cs="Calibri"/>
-          <w:color w:val="8D39D3"/>
-          <w:sz w:val="32"/>
-          <w:szCs w:val="32"/>
+          <w:color w:val="000000" w:themeColor="text1"/>
+          <w:sz w:val="24"/>
+          <w:szCs w:val="24"/>
+        </w:rPr>
+      </w:pPr>
+      <w:r>
+        <w:rPr>
+          <w:rFonts w:ascii="Calibri" w:hAnsi="Calibri" w:cs="Calibri"/>
+          <w:color w:val="000000" w:themeColor="text1"/>
+          <w:sz w:val="24"/>
+          <w:szCs w:val="24"/>
         </w:rPr>
         <w:t>We save images on two folder when you say upload on our server.</w:t>
       </w:r>
@@ -351,17 +1327,17 @@
         <w:ind w:left="1440"/>
         <w:rPr>
           <w:rFonts w:ascii="Calibri" w:hAnsi="Calibri" w:cs="Calibri"/>
-          <w:color w:val="8D39D3"/>
-          <w:sz w:val="32"/>
-          <w:szCs w:val="32"/>
-        </w:rPr>
-      </w:pPr>
-      <w:r>
-        <w:rPr>
-          <w:rFonts w:ascii="Calibri" w:hAnsi="Calibri" w:cs="Calibri"/>
-          <w:color w:val="8D39D3"/>
-          <w:sz w:val="32"/>
-          <w:szCs w:val="32"/>
+          <w:color w:val="000000" w:themeColor="text1"/>
+          <w:sz w:val="24"/>
+          <w:szCs w:val="24"/>
+        </w:rPr>
+      </w:pPr>
+      <w:r>
+        <w:rPr>
+          <w:rFonts w:ascii="Calibri" w:hAnsi="Calibri" w:cs="Calibri"/>
+          <w:color w:val="000000" w:themeColor="text1"/>
+          <w:sz w:val="24"/>
+          <w:szCs w:val="24"/>
         </w:rPr>
         <w:t xml:space="preserve">Certainly we need images on two folders </w:t>
       </w:r>
@@ -372,17 +1348,17 @@
         <w:ind w:left="1440"/>
         <w:rPr>
           <w:rFonts w:ascii="Calibri" w:hAnsi="Calibri" w:cs="Calibri"/>
-          <w:color w:val="8D39D3"/>
-          <w:sz w:val="32"/>
-          <w:szCs w:val="32"/>
-        </w:rPr>
-      </w:pPr>
-      <w:r>
-        <w:rPr>
-          <w:rFonts w:ascii="Calibri" w:hAnsi="Calibri" w:cs="Calibri"/>
-          <w:color w:val="8D39D3"/>
-          <w:sz w:val="32"/>
-          <w:szCs w:val="32"/>
+          <w:color w:val="000000" w:themeColor="text1"/>
+          <w:sz w:val="24"/>
+          <w:szCs w:val="24"/>
+        </w:rPr>
+      </w:pPr>
+      <w:r>
+        <w:rPr>
+          <w:rFonts w:ascii="Calibri" w:hAnsi="Calibri" w:cs="Calibri"/>
+          <w:color w:val="000000" w:themeColor="text1"/>
+          <w:sz w:val="24"/>
+          <w:szCs w:val="24"/>
         </w:rPr>
         <w:t>So there are two folder dirs are</w:t>
       </w:r>
@@ -393,35 +1369,36 @@
         <w:ind w:left="1440"/>
         <w:rPr>
           <w:rFonts w:ascii="Calibri" w:hAnsi="Calibri" w:cs="Calibri"/>
-          <w:color w:val="8D39D3"/>
-          <w:sz w:val="32"/>
-          <w:szCs w:val="32"/>
-        </w:rPr>
-      </w:pPr>
-      <w:r>
-        <w:rPr>
-          <w:rFonts w:ascii="Calibri" w:hAnsi="Calibri" w:cs="Calibri"/>
-          <w:color w:val="8D39D3"/>
-          <w:sz w:val="32"/>
-          <w:szCs w:val="32"/>
-        </w:rPr>
+          <w:color w:val="000000" w:themeColor="text1"/>
+          <w:sz w:val="24"/>
+          <w:szCs w:val="24"/>
+        </w:rPr>
+      </w:pPr>
+      <w:r>
+        <w:rPr>
+          <w:rFonts w:ascii="Calibri" w:hAnsi="Calibri" w:cs="Calibri"/>
+          <w:color w:val="000000" w:themeColor="text1"/>
+          <w:sz w:val="24"/>
+          <w:szCs w:val="24"/>
+        </w:rPr>
+        <w:lastRenderedPageBreak/>
         <w:t xml:space="preserve"> First dir: “</w:t>
       </w:r>
       <w:r>
         <w:rPr>
           <w:rFonts w:ascii="Calibri" w:hAnsi="Calibri" w:cs="Calibri"/>
-          <w:color w:val="8D39D3"/>
-          <w:sz w:val="32"/>
-          <w:szCs w:val="32"/>
+          <w:color w:val="000000" w:themeColor="text1"/>
+          <w:sz w:val="24"/>
+          <w:szCs w:val="24"/>
         </w:rPr>
         <w:t>public\images</w:t>
       </w:r>
       <w:r>
         <w:rPr>
           <w:rFonts w:ascii="Calibri" w:hAnsi="Calibri" w:cs="Calibri"/>
-          <w:color w:val="8D39D3"/>
-          <w:sz w:val="32"/>
-          <w:szCs w:val="32"/>
+          <w:color w:val="000000" w:themeColor="text1"/>
+          <w:sz w:val="24"/>
+          <w:szCs w:val="24"/>
         </w:rPr>
         <w:t>”</w:t>
       </w:r>
@@ -432,38 +1409,43 @@
         <w:ind w:left="1440"/>
         <w:rPr>
           <w:rFonts w:ascii="Calibri" w:hAnsi="Calibri" w:cs="Calibri"/>
-          <w:color w:val="8D39D3"/>
-          <w:sz w:val="32"/>
-          <w:szCs w:val="32"/>
-        </w:rPr>
-      </w:pPr>
-      <w:r>
-        <w:rPr>
-          <w:rFonts w:ascii="Calibri" w:hAnsi="Calibri" w:cs="Calibri"/>
-          <w:color w:val="8D39D3"/>
-          <w:sz w:val="32"/>
-          <w:szCs w:val="32"/>
+          <w:color w:val="000000" w:themeColor="text1"/>
+          <w:sz w:val="24"/>
+          <w:szCs w:val="24"/>
+        </w:rPr>
+      </w:pPr>
+      <w:r>
+        <w:rPr>
+          <w:rFonts w:ascii="Calibri" w:hAnsi="Calibri" w:cs="Calibri"/>
+          <w:color w:val="000000" w:themeColor="text1"/>
+          <w:sz w:val="24"/>
+          <w:szCs w:val="24"/>
         </w:rPr>
         <w:t xml:space="preserve"> Second dir:”</w:t>
       </w:r>
       <w:r>
+        <w:rPr>
+          <w:color w:val="000000" w:themeColor="text1"/>
+          <w:sz w:val="24"/>
+          <w:szCs w:val="24"/>
+        </w:rPr>
         <w:t xml:space="preserve"> </w:t>
       </w:r>
       <w:r>
         <w:rPr>
           <w:rFonts w:ascii="Calibri" w:hAnsi="Calibri" w:cs="Calibri"/>
-          <w:color w:val="8D39D3"/>
-          <w:sz w:val="32"/>
-          <w:szCs w:val="32"/>
+          <w:color w:val="000000" w:themeColor="text1"/>
+          <w:sz w:val="24"/>
+          <w:szCs w:val="24"/>
         </w:rPr>
         <w:t>public\TCPDFCustomize\examples\images</w:t>
       </w:r>
       <w:r>
         <w:rPr>
           <w:rFonts w:ascii="Calibri" w:hAnsi="Calibri" w:cs="Calibri"/>
-          <w:color w:val="8D39D3"/>
-          <w:sz w:val="32"/>
-          <w:szCs w:val="32"/>
+          <w:color w:val="000000" w:themeColor="text1"/>
+          <w:sz w:val="24"/>
+          <w:szCs w:val="24"/>
         </w:rPr>
         <w:t>”</w:t>
       </w:r>
@@ -474,44 +1456,44 @@
         <w:ind w:left="1440"/>
         <w:rPr>
           <w:rFonts w:ascii="Calibri" w:hAnsi="Calibri" w:cs="Calibri"/>
-          <w:color w:val="8D39D3"/>
-          <w:sz w:val="32"/>
-          <w:szCs w:val="32"/>
-        </w:rPr>
-      </w:pPr>
-      <w:r>
-        <w:rPr>
-          <w:rFonts w:ascii="Calibri" w:hAnsi="Calibri" w:cs="Calibri"/>
-          <w:color w:val="8D39D3"/>
-          <w:sz w:val="32"/>
-          <w:szCs w:val="32"/>
+          <w:color w:val="000000" w:themeColor="text1"/>
+          <w:sz w:val="24"/>
+          <w:szCs w:val="24"/>
+        </w:rPr>
+      </w:pPr>
+      <w:r>
+        <w:rPr>
+          <w:rFonts w:ascii="Calibri" w:hAnsi="Calibri" w:cs="Calibri"/>
+          <w:color w:val="000000" w:themeColor="text1"/>
+          <w:sz w:val="24"/>
+          <w:szCs w:val="24"/>
         </w:rPr>
         <w:t>When you are going to delete images, you must delete</w:t>
       </w:r>
       <w:r>
         <w:rPr>
           <w:rFonts w:ascii="Calibri" w:hAnsi="Calibri" w:cs="Calibri"/>
-          <w:color w:val="8D39D3"/>
-          <w:sz w:val="32"/>
-          <w:szCs w:val="32"/>
+          <w:color w:val="000000" w:themeColor="text1"/>
+          <w:sz w:val="24"/>
+          <w:szCs w:val="24"/>
         </w:rPr>
         <w:t xml:space="preserve"> images you want to delete</w:t>
       </w:r>
       <w:r>
         <w:rPr>
           <w:rFonts w:ascii="Calibri" w:hAnsi="Calibri" w:cs="Calibri"/>
-          <w:color w:val="8D39D3"/>
-          <w:sz w:val="32"/>
-          <w:szCs w:val="32"/>
+          <w:color w:val="000000" w:themeColor="text1"/>
+          <w:sz w:val="24"/>
+          <w:szCs w:val="24"/>
         </w:rPr>
         <w:t xml:space="preserve"> on</w:t>
       </w:r>
       <w:r>
         <w:rPr>
           <w:rFonts w:ascii="Calibri" w:hAnsi="Calibri" w:cs="Calibri"/>
-          <w:color w:val="8D39D3"/>
-          <w:sz w:val="32"/>
-          <w:szCs w:val="32"/>
+          <w:color w:val="000000" w:themeColor="text1"/>
+          <w:sz w:val="24"/>
+          <w:szCs w:val="24"/>
         </w:rPr>
         <w:t xml:space="preserve"> both first dir and second dir.</w:t>
       </w:r>
@@ -522,63 +1504,122 @@
         <w:ind w:left="1440"/>
         <w:rPr>
           <w:rFonts w:ascii="Calibri" w:hAnsi="Calibri" w:cs="Calibri"/>
-          <w:color w:val="8D39D3"/>
-          <w:sz w:val="32"/>
-          <w:szCs w:val="32"/>
-        </w:rPr>
-      </w:pPr>
-      <w:r>
-        <w:rPr>
-          <w:rFonts w:ascii="Calibri" w:hAnsi="Calibri" w:cs="Calibri"/>
-          <w:color w:val="8D39D3"/>
-          <w:sz w:val="32"/>
-          <w:szCs w:val="32"/>
+          <w:color w:val="000000" w:themeColor="text1"/>
+          <w:sz w:val="24"/>
+          <w:szCs w:val="24"/>
+        </w:rPr>
+      </w:pPr>
+      <w:r>
+        <w:rPr>
+          <w:rFonts w:ascii="Calibri" w:hAnsi="Calibri" w:cs="Calibri"/>
+          <w:color w:val="000000" w:themeColor="text1"/>
+          <w:sz w:val="24"/>
+          <w:szCs w:val="24"/>
         </w:rPr>
         <w:t>And you mustn’t delete two images folders.</w:t>
       </w:r>
     </w:p>
     <w:p>
-      <w:r>
-        <w:rPr>
-          <w:rStyle w:val="fontstyle01"/>
-        </w:rPr>
-        <w:t xml:space="preserve">      </w:t>
-      </w:r>
-      <w:r>
-        <w:rPr>
-          <w:rStyle w:val="fontstyle01"/>
-        </w:rPr>
-        <w:t>4- How can I delete the generated PDFs?</w:t>
-      </w:r>
-      <w:r>
-        <w:rPr>
-          <w:rFonts w:ascii="Calibri" w:hAnsi="Calibri" w:cs="Calibri"/>
-          <w:color w:val="8D39D3"/>
-          <w:sz w:val="32"/>
-          <w:szCs w:val="32"/>
-        </w:rPr>
-        <w:br/>
-      </w:r>
-      <w:r>
-        <w:rPr>
-          <w:rStyle w:val="fontstyle01"/>
-        </w:rPr>
-        <w:t>5- Can you send me a mini document so that I know how the website works and how I can modify it</w:t>
-      </w:r>
-      <w:r>
-        <w:rPr>
-          <w:rFonts w:ascii="Calibri" w:hAnsi="Calibri" w:cs="Calibri"/>
-          <w:color w:val="8D39D3"/>
-          <w:sz w:val="32"/>
-          <w:szCs w:val="32"/>
-        </w:rPr>
-        <w:br/>
-      </w:r>
-      <w:r>
-        <w:rPr>
-          <w:rStyle w:val="fontstyle01"/>
-        </w:rPr>
-        <w:t>without you?</w:t>
+      <w:pPr>
+        <w:rPr>
+          <w:rFonts w:ascii="Calibri" w:hAnsi="Calibri" w:cs="Calibri"/>
+          <w:color w:val="000000" w:themeColor="text1"/>
+          <w:sz w:val="24"/>
+          <w:szCs w:val="24"/>
+        </w:rPr>
+      </w:pPr>
+      <w:r>
+        <w:rPr>
+          <w:rFonts w:ascii="Calibri" w:hAnsi="Calibri" w:cs="Calibri"/>
+          <w:color w:val="000000" w:themeColor="text1"/>
+          <w:sz w:val="24"/>
+          <w:szCs w:val="24"/>
+        </w:rPr>
+        <w:t>As you know Laravel framework is very different wordpress.</w:t>
+      </w:r>
+    </w:p>
+    <w:p>
+      <w:pPr>
+        <w:rPr>
+          <w:rFonts w:ascii="Calibri" w:hAnsi="Calibri" w:cs="Calibri"/>
+          <w:color w:val="000000" w:themeColor="text1"/>
+          <w:sz w:val="24"/>
+          <w:szCs w:val="24"/>
+        </w:rPr>
+      </w:pPr>
+      <w:r>
+        <w:rPr>
+          <w:rFonts w:ascii="Calibri" w:hAnsi="Calibri" w:cs="Calibri"/>
+          <w:color w:val="000000" w:themeColor="text1"/>
+          <w:sz w:val="24"/>
+          <w:szCs w:val="24"/>
+        </w:rPr>
+        <w:t>Laravel framework is very quickly and service strong security but it is not easy to understand about them.</w:t>
+      </w:r>
+    </w:p>
+    <w:p>
+      <w:pPr>
+        <w:rPr>
+          <w:rFonts w:ascii="Calibri" w:hAnsi="Calibri" w:cs="Calibri"/>
+          <w:color w:val="000000" w:themeColor="text1"/>
+          <w:sz w:val="24"/>
+          <w:szCs w:val="24"/>
+        </w:rPr>
+      </w:pPr>
+      <w:r>
+        <w:rPr>
+          <w:rFonts w:ascii="Calibri" w:hAnsi="Calibri" w:cs="Calibri"/>
+          <w:color w:val="000000" w:themeColor="text1"/>
+          <w:sz w:val="24"/>
+          <w:szCs w:val="24"/>
+        </w:rPr>
+        <w:t>So I think that if you want to improve your project , certainly you need a talent programmer.</w:t>
+      </w:r>
+    </w:p>
+    <w:p>
+      <w:pPr>
+        <w:rPr>
+          <w:rFonts w:ascii="Calibri" w:hAnsi="Calibri" w:cs="Calibri"/>
+          <w:color w:val="000000" w:themeColor="text1"/>
+          <w:sz w:val="24"/>
+          <w:szCs w:val="24"/>
+        </w:rPr>
+      </w:pPr>
+      <w:r>
+        <w:rPr>
+          <w:rFonts w:ascii="Calibri" w:hAnsi="Calibri" w:cs="Calibri"/>
+          <w:color w:val="000000" w:themeColor="text1"/>
+          <w:sz w:val="24"/>
+          <w:szCs w:val="24"/>
+        </w:rPr>
+        <w:t>Thank you.</w:t>
+      </w:r>
+    </w:p>
+    <w:p>
+      <w:pPr>
+        <w:rPr>
+          <w:color w:val="000000" w:themeColor="text1"/>
+          <w:sz w:val="24"/>
+          <w:szCs w:val="24"/>
+        </w:rPr>
+      </w:pPr>
+      <w:r>
+        <w:rPr>
+          <w:rStyle w:val="fontstyle01"/>
+          <w:color w:val="000000" w:themeColor="text1"/>
+          <w:sz w:val="24"/>
+          <w:szCs w:val="24"/>
+        </w:rPr>
+        <w:t xml:space="preserve"> </w:t>
+      </w:r>
+      <w:r>
+        <w:rPr>
+          <w:rStyle w:val="fontstyle01"/>
+          <w:color w:val="000000" w:themeColor="text1"/>
+          <w:sz w:val="24"/>
+          <w:szCs w:val="24"/>
+        </w:rPr>
+        <w:t xml:space="preserve"> </w:t>
       </w:r>
     </w:p>
     <w:sectPr>
@@ -594,6 +1635,273 @@
 <file path=word/numbering.xml><?xml version="1.0" encoding="utf-8"?>
 <w:numbering xmlns:wpc="http://schemas.microsoft.com/office/word/2010/wordprocessingCanvas" xmlns:cx="http://schemas.microsoft.com/office/drawing/2014/chartex" xmlns:cx1="http://schemas.microsoft.com/office/drawing/2015/9/8/chartex" xmlns:cx2="http://schemas.microsoft.com/office/drawing/2015/10/21/chartex" xmlns:cx3="http://schemas.microsoft.com/office/drawing/2016/5/9/chartex" xmlns:cx4="http://schemas.microsoft.com/office/drawing/2016/5/10/chartex" xmlns:cx5="http://schemas.microsoft.com/office/drawing/2016/5/11/chartex" xmlns:cx6="http://schemas.microsoft.com/office/drawing/2016/5/12/chartex" xmlns:cx7="http://schemas.microsoft.com/office/drawing/2016/5/13/chartex" xmlns:cx8="http://schemas.microsoft.com/office/drawing/2016/5/14/chartex" xmlns:mc="http://schemas.openxmlformats.org/markup-compatibility/2006" xmlns:aink="http://schemas.microsoft.com/office/drawing/2016/ink" xmlns:am3d="http://schemas.microsoft.com/office/drawing/2017/model3d" xmlns:o="urn:schemas-microsoft-com:office:office" xmlns:r="http://schemas.openxmlformats.org/officeDocument/2006/relationships" xmlns:m="http://schemas.openxmlformats.org/officeDocument/2006/math" xmlns:v="urn:schemas-microsoft-com:vml" xmlns:wp14="http://schemas.microsoft.com/office/word/2010/wordprocessingDrawing" xmlns:wp="http://schemas.openxmlformats.org/drawingml/2006/wordprocessingDrawing" xmlns:w10="urn:schemas-microsoft-com:office:word" xmlns:w="http://schemas.openxmlformats.org/wordprocessingml/2006/main" xmlns:w14="http://schemas.microsoft.com/office/word/2010/wordml" xmlns:w15="http://schemas.microsoft.com/office/word/2012/wordml" xmlns:w16cex="http://schemas.microsoft.com/office/word/2018/wordml/cex" xmlns:w16cid="http://schemas.microsoft.com/office/word/2016/wordml/cid" xmlns:w16="http://schemas.microsoft.com/office/word/2018/wordml" xmlns:w16se="http://schemas.microsoft.com/office/word/2015/wordml/symex" xmlns:wpg="http://schemas.microsoft.com/office/word/2010/wordprocessingGroup" xmlns:wpi="http://schemas.microsoft.com/office/word/2010/wordprocessingInk" xmlns:wne="http://schemas.microsoft.com/office/word/2006/wordml" xmlns:wps="http://schemas.microsoft.com/office/word/2010/wordprocessingShape" mc:Ignorable="w14 w15 w16se w16cid w16 w16cex wp14">
   <w:abstractNum w:abstractNumId="0" w15:restartNumberingAfterBreak="0">
+    <w:nsid w:val="2B9E0678"/>
+    <w:multiLevelType w:val="hybridMultilevel"/>
+    <w:tmpl w:val="46F478BA"/>
+    <w:lvl w:ilvl="0" w:tplc="106AFCF0">
+      <w:start w:val="1"/>
+      <w:numFmt w:val="decimal"/>
+      <w:lvlText w:val="%1)"/>
+      <w:lvlJc w:val="left"/>
+      <w:pPr>
+        <w:ind w:left="1260" w:hanging="360"/>
+      </w:pPr>
+      <w:rPr>
+        <w:rFonts w:hint="default"/>
+      </w:rPr>
+    </w:lvl>
+    <w:lvl w:ilvl="1" w:tplc="04090019" w:tentative="1">
+      <w:start w:val="1"/>
+      <w:numFmt w:val="lowerLetter"/>
+      <w:lvlText w:val="%2."/>
+      <w:lvlJc w:val="left"/>
+      <w:pPr>
+        <w:ind w:left="1980" w:hanging="360"/>
+      </w:pPr>
+    </w:lvl>
+    <w:lvl w:ilvl="2" w:tplc="0409001B" w:tentative="1">
+      <w:start w:val="1"/>
+      <w:numFmt w:val="lowerRoman"/>
+      <w:lvlText w:val="%3."/>
+      <w:lvlJc w:val="right"/>
+      <w:pPr>
+        <w:ind w:left="2700" w:hanging="180"/>
+      </w:pPr>
+    </w:lvl>
+    <w:lvl w:ilvl="3" w:tplc="0409000F" w:tentative="1">
+      <w:start w:val="1"/>
+      <w:numFmt w:val="decimal"/>
+      <w:lvlText w:val="%4."/>
+      <w:lvlJc w:val="left"/>
+      <w:pPr>
+        <w:ind w:left="3420" w:hanging="360"/>
+      </w:pPr>
+    </w:lvl>
+    <w:lvl w:ilvl="4" w:tplc="04090019" w:tentative="1">
+      <w:start w:val="1"/>
+      <w:numFmt w:val="lowerLetter"/>
+      <w:lvlText w:val="%5."/>
+      <w:lvlJc w:val="left"/>
+      <w:pPr>
+        <w:ind w:left="4140" w:hanging="360"/>
+      </w:pPr>
+    </w:lvl>
+    <w:lvl w:ilvl="5" w:tplc="0409001B" w:tentative="1">
+      <w:start w:val="1"/>
+      <w:numFmt w:val="lowerRoman"/>
+      <w:lvlText w:val="%6."/>
+      <w:lvlJc w:val="right"/>
+      <w:pPr>
+        <w:ind w:left="4860" w:hanging="180"/>
+      </w:pPr>
+    </w:lvl>
+    <w:lvl w:ilvl="6" w:tplc="0409000F" w:tentative="1">
+      <w:start w:val="1"/>
+      <w:numFmt w:val="decimal"/>
+      <w:lvlText w:val="%7."/>
+      <w:lvlJc w:val="left"/>
+      <w:pPr>
+        <w:ind w:left="5580" w:hanging="360"/>
+      </w:pPr>
+    </w:lvl>
+    <w:lvl w:ilvl="7" w:tplc="04090019" w:tentative="1">
+      <w:start w:val="1"/>
+      <w:numFmt w:val="lowerLetter"/>
+      <w:lvlText w:val="%8."/>
+      <w:lvlJc w:val="left"/>
+      <w:pPr>
+        <w:ind w:left="6300" w:hanging="360"/>
+      </w:pPr>
+    </w:lvl>
+    <w:lvl w:ilvl="8" w:tplc="0409001B" w:tentative="1">
+      <w:start w:val="1"/>
+      <w:numFmt w:val="lowerRoman"/>
+      <w:lvlText w:val="%9."/>
+      <w:lvlJc w:val="right"/>
+      <w:pPr>
+        <w:ind w:left="7020" w:hanging="180"/>
+      </w:pPr>
+    </w:lvl>
+  </w:abstractNum>
+  <w:abstractNum w:abstractNumId="1" w15:restartNumberingAfterBreak="0">
+    <w:nsid w:val="2E13570A"/>
+    <w:multiLevelType w:val="hybridMultilevel"/>
+    <w:tmpl w:val="610ED948"/>
+    <w:lvl w:ilvl="0" w:tplc="5E3C9374">
+      <w:start w:val="1"/>
+      <w:numFmt w:val="decimal"/>
+      <w:lvlText w:val="%1."/>
+      <w:lvlJc w:val="left"/>
+      <w:pPr>
+        <w:ind w:left="1080" w:hanging="360"/>
+      </w:pPr>
+      <w:rPr>
+        <w:rFonts w:hint="default"/>
+      </w:rPr>
+    </w:lvl>
+    <w:lvl w:ilvl="1" w:tplc="04090019" w:tentative="1">
+      <w:start w:val="1"/>
+      <w:numFmt w:val="lowerLetter"/>
+      <w:lvlText w:val="%2."/>
+      <w:lvlJc w:val="left"/>
+      <w:pPr>
+        <w:ind w:left="1800" w:hanging="360"/>
+      </w:pPr>
+    </w:lvl>
+    <w:lvl w:ilvl="2" w:tplc="0409001B" w:tentative="1">
+      <w:start w:val="1"/>
+      <w:numFmt w:val="lowerRoman"/>
+      <w:lvlText w:val="%3."/>
+      <w:lvlJc w:val="right"/>
+      <w:pPr>
+        <w:ind w:left="2520" w:hanging="180"/>
+      </w:pPr>
+    </w:lvl>
+    <w:lvl w:ilvl="3" w:tplc="0409000F" w:tentative="1">
+      <w:start w:val="1"/>
+      <w:numFmt w:val="decimal"/>
+      <w:lvlText w:val="%4."/>
+      <w:lvlJc w:val="left"/>
+      <w:pPr>
+        <w:ind w:left="3240" w:hanging="360"/>
+      </w:pPr>
+    </w:lvl>
+    <w:lvl w:ilvl="4" w:tplc="04090019" w:tentative="1">
+      <w:start w:val="1"/>
+      <w:numFmt w:val="lowerLetter"/>
+      <w:lvlText w:val="%5."/>
+      <w:lvlJc w:val="left"/>
+      <w:pPr>
+        <w:ind w:left="3960" w:hanging="360"/>
+      </w:pPr>
+    </w:lvl>
+    <w:lvl w:ilvl="5" w:tplc="0409001B" w:tentative="1">
+      <w:start w:val="1"/>
+      <w:numFmt w:val="lowerRoman"/>
+      <w:lvlText w:val="%6."/>
+      <w:lvlJc w:val="right"/>
+      <w:pPr>
+        <w:ind w:left="4680" w:hanging="180"/>
+      </w:pPr>
+    </w:lvl>
+    <w:lvl w:ilvl="6" w:tplc="0409000F" w:tentative="1">
+      <w:start w:val="1"/>
+      <w:numFmt w:val="decimal"/>
+      <w:lvlText w:val="%7."/>
+      <w:lvlJc w:val="left"/>
+      <w:pPr>
+        <w:ind w:left="5400" w:hanging="360"/>
+      </w:pPr>
+    </w:lvl>
+    <w:lvl w:ilvl="7" w:tplc="04090019" w:tentative="1">
+      <w:start w:val="1"/>
+      <w:numFmt w:val="lowerLetter"/>
+      <w:lvlText w:val="%8."/>
+      <w:lvlJc w:val="left"/>
+      <w:pPr>
+        <w:ind w:left="6120" w:hanging="360"/>
+      </w:pPr>
+    </w:lvl>
+    <w:lvl w:ilvl="8" w:tplc="0409001B" w:tentative="1">
+      <w:start w:val="1"/>
+      <w:numFmt w:val="lowerRoman"/>
+      <w:lvlText w:val="%9."/>
+      <w:lvlJc w:val="right"/>
+      <w:pPr>
+        <w:ind w:left="6840" w:hanging="180"/>
+      </w:pPr>
+    </w:lvl>
+  </w:abstractNum>
+  <w:abstractNum w:abstractNumId="2" w15:restartNumberingAfterBreak="0">
+    <w:nsid w:val="4F6F1B0E"/>
+    <w:multiLevelType w:val="hybridMultilevel"/>
+    <w:tmpl w:val="390E2A2A"/>
+    <w:lvl w:ilvl="0" w:tplc="4BA8FF28">
+      <w:start w:val="1"/>
+      <w:numFmt w:val="decimal"/>
+      <w:lvlText w:val="%1)"/>
+      <w:lvlJc w:val="left"/>
+      <w:pPr>
+        <w:ind w:left="1440" w:hanging="360"/>
+      </w:pPr>
+      <w:rPr>
+        <w:rFonts w:hint="default"/>
+      </w:rPr>
+    </w:lvl>
+    <w:lvl w:ilvl="1" w:tplc="04090019" w:tentative="1">
+      <w:start w:val="1"/>
+      <w:numFmt w:val="lowerLetter"/>
+      <w:lvlText w:val="%2."/>
+      <w:lvlJc w:val="left"/>
+      <w:pPr>
+        <w:ind w:left="2160" w:hanging="360"/>
+      </w:pPr>
+    </w:lvl>
+    <w:lvl w:ilvl="2" w:tplc="0409001B" w:tentative="1">
+      <w:start w:val="1"/>
+      <w:numFmt w:val="lowerRoman"/>
+      <w:lvlText w:val="%3."/>
+      <w:lvlJc w:val="right"/>
+      <w:pPr>
+        <w:ind w:left="2880" w:hanging="180"/>
+      </w:pPr>
+    </w:lvl>
+    <w:lvl w:ilvl="3" w:tplc="0409000F" w:tentative="1">
+      <w:start w:val="1"/>
+      <w:numFmt w:val="decimal"/>
+      <w:lvlText w:val="%4."/>
+      <w:lvlJc w:val="left"/>
+      <w:pPr>
+        <w:ind w:left="3600" w:hanging="360"/>
+      </w:pPr>
+    </w:lvl>
+    <w:lvl w:ilvl="4" w:tplc="04090019" w:tentative="1">
+      <w:start w:val="1"/>
+      <w:numFmt w:val="lowerLetter"/>
+      <w:lvlText w:val="%5."/>
+      <w:lvlJc w:val="left"/>
+      <w:pPr>
+        <w:ind w:left="4320" w:hanging="360"/>
+      </w:pPr>
+    </w:lvl>
+    <w:lvl w:ilvl="5" w:tplc="0409001B" w:tentative="1">
+      <w:start w:val="1"/>
+      <w:numFmt w:val="lowerRoman"/>
+      <w:lvlText w:val="%6."/>
+      <w:lvlJc w:val="right"/>
+      <w:pPr>
+        <w:ind w:left="5040" w:hanging="180"/>
+      </w:pPr>
+    </w:lvl>
+    <w:lvl w:ilvl="6" w:tplc="0409000F" w:tentative="1">
+      <w:start w:val="1"/>
+      <w:numFmt w:val="decimal"/>
+      <w:lvlText w:val="%7."/>
+      <w:lvlJc w:val="left"/>
+      <w:pPr>
+        <w:ind w:left="5760" w:hanging="360"/>
+      </w:pPr>
+    </w:lvl>
+    <w:lvl w:ilvl="7" w:tplc="04090019" w:tentative="1">
+      <w:start w:val="1"/>
+      <w:numFmt w:val="lowerLetter"/>
+      <w:lvlText w:val="%8."/>
+      <w:lvlJc w:val="left"/>
+      <w:pPr>
+        <w:ind w:left="6480" w:hanging="360"/>
+      </w:pPr>
+    </w:lvl>
+    <w:lvl w:ilvl="8" w:tplc="0409001B" w:tentative="1">
+      <w:start w:val="1"/>
+      <w:numFmt w:val="lowerRoman"/>
+      <w:lvlText w:val="%9."/>
+      <w:lvlJc w:val="right"/>
+      <w:pPr>
+        <w:ind w:left="7200" w:hanging="180"/>
+      </w:pPr>
+    </w:lvl>
+  </w:abstractNum>
+  <w:abstractNum w:abstractNumId="3" w15:restartNumberingAfterBreak="0">
     <w:nsid w:val="6EC53927"/>
     <w:multiLevelType w:val="hybridMultilevel"/>
     <w:tmpl w:val="666A540E"/>
@@ -603,7 +1911,7 @@
       <w:lvlText w:val="%1-"/>
       <w:lvlJc w:val="left"/>
       <w:pPr>
-        <w:ind w:left="720" w:hanging="360"/>
+        <w:ind w:left="630" w:hanging="360"/>
       </w:pPr>
       <w:rPr>
         <w:rFonts w:hint="default"/>
@@ -615,7 +1923,7 @@
       <w:lvlText w:val="%2."/>
       <w:lvlJc w:val="left"/>
       <w:pPr>
-        <w:ind w:left="1440" w:hanging="360"/>
+        <w:ind w:left="1350" w:hanging="360"/>
       </w:pPr>
     </w:lvl>
     <w:lvl w:ilvl="2" w:tplc="0409001B" w:tentative="1">
@@ -624,7 +1932,7 @@
       <w:lvlText w:val="%3."/>
       <w:lvlJc w:val="right"/>
       <w:pPr>
-        <w:ind w:left="2160" w:hanging="180"/>
+        <w:ind w:left="2070" w:hanging="180"/>
       </w:pPr>
     </w:lvl>
     <w:lvl w:ilvl="3" w:tplc="0409000F" w:tentative="1">
@@ -633,7 +1941,7 @@
       <w:lvlText w:val="%4."/>
       <w:lvlJc w:val="left"/>
       <w:pPr>
-        <w:ind w:left="2880" w:hanging="360"/>
+        <w:ind w:left="2790" w:hanging="360"/>
       </w:pPr>
     </w:lvl>
     <w:lvl w:ilvl="4" w:tplc="04090019" w:tentative="1">
@@ -642,7 +1950,7 @@
       <w:lvlText w:val="%5."/>
       <w:lvlJc w:val="left"/>
       <w:pPr>
-        <w:ind w:left="3600" w:hanging="360"/>
+        <w:ind w:left="3510" w:hanging="360"/>
       </w:pPr>
     </w:lvl>
     <w:lvl w:ilvl="5" w:tplc="0409001B" w:tentative="1">
@@ -651,7 +1959,7 @@
       <w:lvlText w:val="%6."/>
       <w:lvlJc w:val="right"/>
       <w:pPr>
-        <w:ind w:left="4320" w:hanging="180"/>
+        <w:ind w:left="4230" w:hanging="180"/>
       </w:pPr>
     </w:lvl>
     <w:lvl w:ilvl="6" w:tplc="0409000F" w:tentative="1">
@@ -660,7 +1968,7 @@
       <w:lvlText w:val="%7."/>
       <w:lvlJc w:val="left"/>
       <w:pPr>
-        <w:ind w:left="5040" w:hanging="360"/>
+        <w:ind w:left="4950" w:hanging="360"/>
       </w:pPr>
     </w:lvl>
     <w:lvl w:ilvl="7" w:tplc="04090019" w:tentative="1">
@@ -669,7 +1977,7 @@
       <w:lvlText w:val="%8."/>
       <w:lvlJc w:val="left"/>
       <w:pPr>
-        <w:ind w:left="5760" w:hanging="360"/>
+        <w:ind w:left="5670" w:hanging="360"/>
       </w:pPr>
     </w:lvl>
     <w:lvl w:ilvl="8" w:tplc="0409001B" w:tentative="1">
@@ -678,11 +1986,20 @@
       <w:lvlText w:val="%9."/>
       <w:lvlJc w:val="right"/>
       <w:pPr>
-        <w:ind w:left="6480" w:hanging="180"/>
+        <w:ind w:left="6390" w:hanging="180"/>
       </w:pPr>
     </w:lvl>
   </w:abstractNum>
   <w:num w:numId="1">
+    <w:abstractNumId w:val="3"/>
+  </w:num>
+  <w:num w:numId="2">
+    <w:abstractNumId w:val="1"/>
+  </w:num>
+  <w:num w:numId="3">
+    <w:abstractNumId w:val="2"/>
+  </w:num>
+  <w:num w:numId="4">
     <w:abstractNumId w:val="0"/>
   </w:num>
 </w:numbering>
